--- a/第11组/任我行用例需求分析.docx
+++ b/第11组/任我行用例需求分析.docx
@@ -7,6 +7,8 @@
         <w:rPr>
           <w:rFonts w:asciiTheme="majorHAnsi" w:eastAsiaTheme="majorEastAsia" w:hAnsiTheme="majorHAnsi" w:cstheme="majorBidi"/>
           <w:caps/>
+          <w:kern w:val="2"/>
+          <w:sz w:val="21"/>
         </w:rPr>
         <w:id w:val="-17321556"/>
         <w:docPartObj>
@@ -18,8 +20,6 @@
         <w:rPr>
           <w:rFonts w:asciiTheme="minorHAnsi" w:eastAsiaTheme="minorEastAsia" w:hAnsiTheme="minorHAnsi" w:cstheme="minorBidi"/>
           <w:caps w:val="0"/>
-          <w:kern w:val="2"/>
-          <w:sz w:val="21"/>
         </w:rPr>
       </w:sdtEndPr>
       <w:sdtContent>
@@ -42,6 +42,8 @@
                 <w:rPr>
                   <w:rFonts w:asciiTheme="majorHAnsi" w:eastAsiaTheme="majorEastAsia" w:hAnsiTheme="majorHAnsi" w:cstheme="majorBidi"/>
                   <w:caps/>
+                  <w:kern w:val="2"/>
+                  <w:sz w:val="21"/>
                 </w:rPr>
                 <w:alias w:val="公司"/>
                 <w:id w:val="15524243"/>
@@ -51,6 +53,12 @@
                 <w:dataBinding w:prefixMappings="xmlns:ns0='http://schemas.openxmlformats.org/officeDocument/2006/extended-properties'" w:xpath="/ns0:Properties[1]/ns0:Company[1]" w:storeItemID="{6668398D-A668-4E3E-A5EB-62B293D839F1}"/>
                 <w:text/>
               </w:sdtPr>
+              <w:sdtEndPr>
+                <w:rPr>
+                  <w:kern w:val="0"/>
+                  <w:sz w:val="22"/>
+                </w:rPr>
+              </w:sdtEndPr>
               <w:sdtContent>
                 <w:tc>
                   <w:tcPr>
@@ -97,6 +105,7 @@
                 <w:dataBinding w:prefixMappings="xmlns:ns0='http://schemas.openxmlformats.org/package/2006/metadata/core-properties' xmlns:ns1='http://purl.org/dc/elements/1.1/'" w:xpath="/ns0:coreProperties[1]/ns1:title[1]" w:storeItemID="{6C3C8BC8-F283-45AE-878A-BAB7291924A1}"/>
                 <w:text/>
               </w:sdtPr>
+              <w:sdtEndPr/>
               <w:sdtContent>
                 <w:tc>
                   <w:tcPr>
@@ -149,6 +158,7 @@
                 <w:dataBinding w:prefixMappings="xmlns:ns0='http://schemas.openxmlformats.org/package/2006/metadata/core-properties' xmlns:ns1='http://purl.org/dc/elements/1.1/'" w:xpath="/ns0:coreProperties[1]/ns1:subject[1]" w:storeItemID="{6C3C8BC8-F283-45AE-878A-BAB7291924A1}"/>
                 <w:text/>
               </w:sdtPr>
+              <w:sdtEndPr/>
               <w:sdtContent>
                 <w:tc>
                   <w:tcPr>
@@ -218,6 +228,7 @@
                 <w:dataBinding w:prefixMappings="xmlns:ns0='http://schemas.openxmlformats.org/package/2006/metadata/core-properties' xmlns:ns1='http://purl.org/dc/elements/1.1/'" w:xpath="/ns0:coreProperties[1]/ns1:creator[1]" w:storeItemID="{6C3C8BC8-F283-45AE-878A-BAB7291924A1}"/>
                 <w:text/>
               </w:sdtPr>
+              <w:sdtEndPr/>
               <w:sdtContent>
                 <w:tc>
                   <w:tcPr>
@@ -270,6 +281,7 @@
                   <w:calendar w:val="gregorian"/>
                 </w:date>
               </w:sdtPr>
+              <w:sdtEndPr/>
               <w:sdtContent>
                 <w:tc>
                   <w:tcPr>
@@ -354,9 +366,6 @@
     <w:p>
       <w:pPr>
         <w:pStyle w:val="1"/>
-        <w:rPr>
-          <w:rFonts w:hint="eastAsia"/>
-        </w:rPr>
       </w:pPr>
       <w:r>
         <w:rPr>
@@ -368,9 +377,7 @@
     </w:p>
     <w:p>
       <w:pPr>
-        <w:rPr>
-          <w:rFonts w:hint="eastAsia"/>
-        </w:rPr>
+        <w:pStyle w:val="2"/>
       </w:pPr>
       <w:r>
         <w:rPr>
@@ -380,20 +387,15 @@
       </w:r>
     </w:p>
     <w:p>
-      <w:pPr>
-        <w:rPr>
-          <w:rFonts w:hint="eastAsia"/>
-        </w:rPr>
-      </w:pPr>
       <w:r>
         <w:rPr>
           <w:noProof/>
         </w:rPr>
         <w:drawing>
           <wp:inline distT="0" distB="0" distL="0" distR="0">
-            <wp:extent cx="6480840" cy="4228186"/>
-            <wp:effectExtent l="0" t="0" r="0" b="1270"/>
-            <wp:docPr id="1" name="图片 1"/>
+            <wp:extent cx="6495898" cy="7344461"/>
+            <wp:effectExtent l="0" t="0" r="635" b="8890"/>
+            <wp:docPr id="3" name="图片 3" descr="C:\Users\Administrator\Desktop\yonghu.PNG"/>
             <wp:cNvGraphicFramePr>
               <a:graphicFrameLocks xmlns:a="http://schemas.openxmlformats.org/drawingml/2006/main" noChangeAspect="1"/>
             </wp:cNvGraphicFramePr>
@@ -401,29 +403,36 @@
               <a:graphicData uri="http://schemas.openxmlformats.org/drawingml/2006/picture">
                 <pic:pic xmlns:pic="http://schemas.openxmlformats.org/drawingml/2006/picture">
                   <pic:nvPicPr>
-                    <pic:cNvPr id="0" name="捕获.PNG"/>
-                    <pic:cNvPicPr/>
+                    <pic:cNvPr id="0" name="Picture 1" descr="C:\Users\Administrator\Desktop\yonghu.PNG"/>
+                    <pic:cNvPicPr>
+                      <a:picLocks noChangeAspect="1" noChangeArrowheads="1"/>
+                    </pic:cNvPicPr>
                   </pic:nvPicPr>
                   <pic:blipFill>
-                    <a:blip r:embed="rId5">
+                    <a:blip r:embed="rId7">
                       <a:extLst>
                         <a:ext uri="{28A0092B-C50C-407E-A947-70E740481C1C}">
                           <a14:useLocalDpi xmlns:a14="http://schemas.microsoft.com/office/drawing/2010/main" val="0"/>
                         </a:ext>
                       </a:extLst>
                     </a:blip>
+                    <a:srcRect/>
                     <a:stretch>
                       <a:fillRect/>
                     </a:stretch>
                   </pic:blipFill>
-                  <pic:spPr>
+                  <pic:spPr bwMode="auto">
                     <a:xfrm>
                       <a:off x="0" y="0"/>
-                      <a:ext cx="6487005" cy="4232208"/>
+                      <a:ext cx="6498359" cy="7347244"/>
                     </a:xfrm>
                     <a:prstGeom prst="rect">
                       <a:avLst/>
                     </a:prstGeom>
+                    <a:noFill/>
+                    <a:ln>
+                      <a:noFill/>
+                    </a:ln>
                   </pic:spPr>
                 </pic:pic>
               </a:graphicData>
@@ -434,14 +443,13 @@
     </w:p>
     <w:p>
       <w:pPr>
-        <w:rPr>
-          <w:rFonts w:hint="eastAsia"/>
-        </w:rPr>
+        <w:pStyle w:val="2"/>
       </w:pPr>
       <w:r>
         <w:rPr>
           <w:rFonts w:hint="eastAsia"/>
         </w:rPr>
+        <w:lastRenderedPageBreak/>
         <w:t>管理员</w:t>
       </w:r>
     </w:p>
@@ -451,12 +459,11 @@
         <w:rPr>
           <w:noProof/>
         </w:rPr>
-        <w:lastRenderedPageBreak/>
         <w:drawing>
           <wp:inline distT="0" distB="0" distL="0" distR="0">
-            <wp:extent cx="5274310" cy="5986145"/>
-            <wp:effectExtent l="0" t="0" r="2540" b="0"/>
-            <wp:docPr id="2" name="图片 2"/>
+            <wp:extent cx="7845724" cy="8083296"/>
+            <wp:effectExtent l="0" t="0" r="3175" b="0"/>
+            <wp:docPr id="4" name="图片 4" descr="C:\Users\Administrator\Desktop\guanli.PNG"/>
             <wp:cNvGraphicFramePr>
               <a:graphicFrameLocks xmlns:a="http://schemas.openxmlformats.org/drawingml/2006/main" noChangeAspect="1"/>
             </wp:cNvGraphicFramePr>
@@ -464,29 +471,36 @@
               <a:graphicData uri="http://schemas.openxmlformats.org/drawingml/2006/picture">
                 <pic:pic xmlns:pic="http://schemas.openxmlformats.org/drawingml/2006/picture">
                   <pic:nvPicPr>
-                    <pic:cNvPr id="0" name="管理员.PNG"/>
-                    <pic:cNvPicPr/>
+                    <pic:cNvPr id="0" name="Picture 2" descr="C:\Users\Administrator\Desktop\guanli.PNG"/>
+                    <pic:cNvPicPr>
+                      <a:picLocks noChangeAspect="1" noChangeArrowheads="1"/>
+                    </pic:cNvPicPr>
                   </pic:nvPicPr>
                   <pic:blipFill>
-                    <a:blip r:embed="rId6">
+                    <a:blip r:embed="rId8">
                       <a:extLst>
                         <a:ext uri="{28A0092B-C50C-407E-A947-70E740481C1C}">
                           <a14:useLocalDpi xmlns:a14="http://schemas.microsoft.com/office/drawing/2010/main" val="0"/>
                         </a:ext>
                       </a:extLst>
                     </a:blip>
+                    <a:srcRect/>
                     <a:stretch>
                       <a:fillRect/>
                     </a:stretch>
                   </pic:blipFill>
-                  <pic:spPr>
+                  <pic:spPr bwMode="auto">
                     <a:xfrm>
                       <a:off x="0" y="0"/>
-                      <a:ext cx="5274310" cy="5986145"/>
+                      <a:ext cx="7845799" cy="8083373"/>
                     </a:xfrm>
                     <a:prstGeom prst="rect">
                       <a:avLst/>
                     </a:prstGeom>
+                    <a:noFill/>
+                    <a:ln>
+                      <a:noFill/>
+                    </a:ln>
                   </pic:spPr>
                 </pic:pic>
               </a:graphicData>
@@ -506,6 +520,44 @@
     </w:sectPr>
   </w:body>
 </w:document>
+</file>
+
+<file path=word/endnotes.xml><?xml version="1.0" encoding="utf-8"?>
+<w:endnotes xmlns:wpc="http://schemas.microsoft.com/office/word/2010/wordprocessingCanvas" xmlns:mc="http://schemas.openxmlformats.org/markup-compatibility/2006" xmlns:o="urn:schemas-microsoft-com:office:office" xmlns:r="http://schemas.openxmlformats.org/officeDocument/2006/relationships" xmlns:m="http://schemas.openxmlformats.org/officeDocument/2006/math" xmlns:v="urn:schemas-microsoft-com:vml" xmlns:wp14="http://schemas.microsoft.com/office/word/2010/wordprocessingDrawing" xmlns:wp="http://schemas.openxmlformats.org/drawingml/2006/wordprocessingDrawing" xmlns:w10="urn:schemas-microsoft-com:office:word" xmlns:w="http://schemas.openxmlformats.org/wordprocessingml/2006/main" xmlns:w14="http://schemas.microsoft.com/office/word/2010/wordml" xmlns:wpg="http://schemas.microsoft.com/office/word/2010/wordprocessingGroup" xmlns:wpi="http://schemas.microsoft.com/office/word/2010/wordprocessingInk" xmlns:wne="http://schemas.microsoft.com/office/word/2006/wordml" xmlns:wps="http://schemas.microsoft.com/office/word/2010/wordprocessingShape" mc:Ignorable="w14 wp14">
+  <w:endnote w:type="separator" w:id="-1">
+    <w:p>
+      <w:r>
+        <w:separator/>
+      </w:r>
+    </w:p>
+  </w:endnote>
+  <w:endnote w:type="continuationSeparator" w:id="0">
+    <w:p>
+      <w:r>
+        <w:continuationSeparator/>
+      </w:r>
+    </w:p>
+  </w:endnote>
+</w:endnotes>
+</file>
+
+<file path=word/footnotes.xml><?xml version="1.0" encoding="utf-8"?>
+<w:footnotes xmlns:wpc="http://schemas.microsoft.com/office/word/2010/wordprocessingCanvas" xmlns:mc="http://schemas.openxmlformats.org/markup-compatibility/2006" xmlns:o="urn:schemas-microsoft-com:office:office" xmlns:r="http://schemas.openxmlformats.org/officeDocument/2006/relationships" xmlns:m="http://schemas.openxmlformats.org/officeDocument/2006/math" xmlns:v="urn:schemas-microsoft-com:vml" xmlns:wp14="http://schemas.microsoft.com/office/word/2010/wordprocessingDrawing" xmlns:wp="http://schemas.openxmlformats.org/drawingml/2006/wordprocessingDrawing" xmlns:w10="urn:schemas-microsoft-com:office:word" xmlns:w="http://schemas.openxmlformats.org/wordprocessingml/2006/main" xmlns:w14="http://schemas.microsoft.com/office/word/2010/wordml" xmlns:wpg="http://schemas.microsoft.com/office/word/2010/wordprocessingGroup" xmlns:wpi="http://schemas.microsoft.com/office/word/2010/wordprocessingInk" xmlns:wne="http://schemas.microsoft.com/office/word/2006/wordml" xmlns:wps="http://schemas.microsoft.com/office/word/2010/wordprocessingShape" mc:Ignorable="w14 wp14">
+  <w:footnote w:type="separator" w:id="-1">
+    <w:p>
+      <w:r>
+        <w:separator/>
+      </w:r>
+    </w:p>
+  </w:footnote>
+  <w:footnote w:type="continuationSeparator" w:id="0">
+    <w:p>
+      <w:r>
+        <w:continuationSeparator/>
+      </w:r>
+    </w:p>
+  </w:footnote>
+</w:footnotes>
 </file>
 
 <file path=word/styles.xml><?xml version="1.0" encoding="utf-8"?>
@@ -691,6 +743,29 @@
       <w:szCs w:val="44"/>
     </w:rPr>
   </w:style>
+  <w:style w:type="paragraph" w:styleId="2">
+    <w:name w:val="heading 2"/>
+    <w:basedOn w:val="a"/>
+    <w:next w:val="a"/>
+    <w:link w:val="2Char"/>
+    <w:uiPriority w:val="9"/>
+    <w:unhideWhenUsed/>
+    <w:qFormat/>
+    <w:rsid w:val="00EE5910"/>
+    <w:pPr>
+      <w:keepNext/>
+      <w:keepLines/>
+      <w:spacing w:before="260" w:after="260" w:line="416" w:lineRule="auto"/>
+      <w:outlineLvl w:val="1"/>
+    </w:pPr>
+    <w:rPr>
+      <w:rFonts w:asciiTheme="majorHAnsi" w:eastAsiaTheme="majorEastAsia" w:hAnsiTheme="majorHAnsi" w:cstheme="majorBidi"/>
+      <w:b/>
+      <w:bCs/>
+      <w:sz w:val="32"/>
+      <w:szCs w:val="32"/>
+    </w:rPr>
+  </w:style>
   <w:style w:type="character" w:default="1" w:styleId="a0">
     <w:name w:val="Default Paragraph Font"/>
     <w:uiPriority w:val="1"/>
@@ -777,6 +852,85 @@
       <w:kern w:val="44"/>
       <w:sz w:val="44"/>
       <w:szCs w:val="44"/>
+    </w:rPr>
+  </w:style>
+  <w:style w:type="paragraph" w:styleId="a5">
+    <w:name w:val="header"/>
+    <w:basedOn w:val="a"/>
+    <w:link w:val="Char1"/>
+    <w:uiPriority w:val="99"/>
+    <w:unhideWhenUsed/>
+    <w:rsid w:val="00EE5910"/>
+    <w:pPr>
+      <w:pBdr>
+        <w:bottom w:val="single" w:sz="6" w:space="1" w:color="auto"/>
+      </w:pBdr>
+      <w:tabs>
+        <w:tab w:val="center" w:pos="4153"/>
+        <w:tab w:val="right" w:pos="8306"/>
+      </w:tabs>
+      <w:snapToGrid w:val="0"/>
+      <w:jc w:val="center"/>
+    </w:pPr>
+    <w:rPr>
+      <w:sz w:val="18"/>
+      <w:szCs w:val="18"/>
+    </w:rPr>
+  </w:style>
+  <w:style w:type="character" w:customStyle="1" w:styleId="Char1">
+    <w:name w:val="页眉 Char"/>
+    <w:basedOn w:val="a0"/>
+    <w:link w:val="a5"/>
+    <w:uiPriority w:val="99"/>
+    <w:rsid w:val="00EE5910"/>
+    <w:rPr>
+      <w:sz w:val="18"/>
+      <w:szCs w:val="18"/>
+    </w:rPr>
+  </w:style>
+  <w:style w:type="paragraph" w:styleId="a6">
+    <w:name w:val="footer"/>
+    <w:basedOn w:val="a"/>
+    <w:link w:val="Char2"/>
+    <w:uiPriority w:val="99"/>
+    <w:unhideWhenUsed/>
+    <w:rsid w:val="00EE5910"/>
+    <w:pPr>
+      <w:tabs>
+        <w:tab w:val="center" w:pos="4153"/>
+        <w:tab w:val="right" w:pos="8306"/>
+      </w:tabs>
+      <w:snapToGrid w:val="0"/>
+      <w:jc w:val="left"/>
+    </w:pPr>
+    <w:rPr>
+      <w:sz w:val="18"/>
+      <w:szCs w:val="18"/>
+    </w:rPr>
+  </w:style>
+  <w:style w:type="character" w:customStyle="1" w:styleId="Char2">
+    <w:name w:val="页脚 Char"/>
+    <w:basedOn w:val="a0"/>
+    <w:link w:val="a6"/>
+    <w:uiPriority w:val="99"/>
+    <w:rsid w:val="00EE5910"/>
+    <w:rPr>
+      <w:sz w:val="18"/>
+      <w:szCs w:val="18"/>
+    </w:rPr>
+  </w:style>
+  <w:style w:type="character" w:customStyle="1" w:styleId="2Char">
+    <w:name w:val="标题 2 Char"/>
+    <w:basedOn w:val="a0"/>
+    <w:link w:val="2"/>
+    <w:uiPriority w:val="9"/>
+    <w:rsid w:val="00EE5910"/>
+    <w:rPr>
+      <w:rFonts w:asciiTheme="majorHAnsi" w:eastAsiaTheme="majorEastAsia" w:hAnsiTheme="majorHAnsi" w:cstheme="majorBidi"/>
+      <w:b/>
+      <w:bCs/>
+      <w:sz w:val="32"/>
+      <w:szCs w:val="32"/>
     </w:rPr>
   </w:style>
 </w:styles>
@@ -965,6 +1119,29 @@
       <w:szCs w:val="44"/>
     </w:rPr>
   </w:style>
+  <w:style w:type="paragraph" w:styleId="2">
+    <w:name w:val="heading 2"/>
+    <w:basedOn w:val="a"/>
+    <w:next w:val="a"/>
+    <w:link w:val="2Char"/>
+    <w:uiPriority w:val="9"/>
+    <w:unhideWhenUsed/>
+    <w:qFormat/>
+    <w:rsid w:val="00EE5910"/>
+    <w:pPr>
+      <w:keepNext/>
+      <w:keepLines/>
+      <w:spacing w:before="260" w:after="260" w:line="416" w:lineRule="auto"/>
+      <w:outlineLvl w:val="1"/>
+    </w:pPr>
+    <w:rPr>
+      <w:rFonts w:asciiTheme="majorHAnsi" w:eastAsiaTheme="majorEastAsia" w:hAnsiTheme="majorHAnsi" w:cstheme="majorBidi"/>
+      <w:b/>
+      <w:bCs/>
+      <w:sz w:val="32"/>
+      <w:szCs w:val="32"/>
+    </w:rPr>
+  </w:style>
   <w:style w:type="character" w:default="1" w:styleId="a0">
     <w:name w:val="Default Paragraph Font"/>
     <w:uiPriority w:val="1"/>
@@ -1051,6 +1228,85 @@
       <w:kern w:val="44"/>
       <w:sz w:val="44"/>
       <w:szCs w:val="44"/>
+    </w:rPr>
+  </w:style>
+  <w:style w:type="paragraph" w:styleId="a5">
+    <w:name w:val="header"/>
+    <w:basedOn w:val="a"/>
+    <w:link w:val="Char1"/>
+    <w:uiPriority w:val="99"/>
+    <w:unhideWhenUsed/>
+    <w:rsid w:val="00EE5910"/>
+    <w:pPr>
+      <w:pBdr>
+        <w:bottom w:val="single" w:sz="6" w:space="1" w:color="auto"/>
+      </w:pBdr>
+      <w:tabs>
+        <w:tab w:val="center" w:pos="4153"/>
+        <w:tab w:val="right" w:pos="8306"/>
+      </w:tabs>
+      <w:snapToGrid w:val="0"/>
+      <w:jc w:val="center"/>
+    </w:pPr>
+    <w:rPr>
+      <w:sz w:val="18"/>
+      <w:szCs w:val="18"/>
+    </w:rPr>
+  </w:style>
+  <w:style w:type="character" w:customStyle="1" w:styleId="Char1">
+    <w:name w:val="页眉 Char"/>
+    <w:basedOn w:val="a0"/>
+    <w:link w:val="a5"/>
+    <w:uiPriority w:val="99"/>
+    <w:rsid w:val="00EE5910"/>
+    <w:rPr>
+      <w:sz w:val="18"/>
+      <w:szCs w:val="18"/>
+    </w:rPr>
+  </w:style>
+  <w:style w:type="paragraph" w:styleId="a6">
+    <w:name w:val="footer"/>
+    <w:basedOn w:val="a"/>
+    <w:link w:val="Char2"/>
+    <w:uiPriority w:val="99"/>
+    <w:unhideWhenUsed/>
+    <w:rsid w:val="00EE5910"/>
+    <w:pPr>
+      <w:tabs>
+        <w:tab w:val="center" w:pos="4153"/>
+        <w:tab w:val="right" w:pos="8306"/>
+      </w:tabs>
+      <w:snapToGrid w:val="0"/>
+      <w:jc w:val="left"/>
+    </w:pPr>
+    <w:rPr>
+      <w:sz w:val="18"/>
+      <w:szCs w:val="18"/>
+    </w:rPr>
+  </w:style>
+  <w:style w:type="character" w:customStyle="1" w:styleId="Char2">
+    <w:name w:val="页脚 Char"/>
+    <w:basedOn w:val="a0"/>
+    <w:link w:val="a6"/>
+    <w:uiPriority w:val="99"/>
+    <w:rsid w:val="00EE5910"/>
+    <w:rPr>
+      <w:sz w:val="18"/>
+      <w:szCs w:val="18"/>
+    </w:rPr>
+  </w:style>
+  <w:style w:type="character" w:customStyle="1" w:styleId="2Char">
+    <w:name w:val="标题 2 Char"/>
+    <w:basedOn w:val="a0"/>
+    <w:link w:val="2"/>
+    <w:uiPriority w:val="9"/>
+    <w:rsid w:val="00EE5910"/>
+    <w:rPr>
+      <w:rFonts w:asciiTheme="majorHAnsi" w:eastAsiaTheme="majorEastAsia" w:hAnsiTheme="majorHAnsi" w:cstheme="majorBidi"/>
+      <w:b/>
+      <w:bCs/>
+      <w:sz w:val="32"/>
+      <w:szCs w:val="32"/>
     </w:rPr>
   </w:style>
 </w:styles>
@@ -1253,53 +1509,6 @@
         </w:p>
       </w:docPartBody>
     </w:docPart>
-    <w:docPart>
-      <w:docPartPr>
-        <w:name w:val="962C5C9DBE8E42C58FC1BFD8893A28F4"/>
-        <w:category>
-          <w:name w:val="常规"/>
-          <w:gallery w:val="placeholder"/>
-        </w:category>
-        <w:types>
-          <w:type w:val="bbPlcHdr"/>
-        </w:types>
-        <w:behaviors>
-          <w:behavior w:val="content"/>
-        </w:behaviors>
-        <w:guid w:val="{95B9575F-8863-4D55-8324-B3430B4BA1F5}"/>
-      </w:docPartPr>
-      <w:docPartBody>
-        <w:p>
-          <w:pPr>
-            <w:pStyle w:val="962C5C9DBE8E42C58FC1BFD8893A28F4"/>
-          </w:pPr>
-          <w:r>
-            <w:rPr>
-              <w:b/>
-              <w:bCs/>
-              <w:lang w:val="zh-CN"/>
-            </w:rPr>
-            <w:t>[</w:t>
-          </w:r>
-          <w:r>
-            <w:rPr>
-              <w:b/>
-              <w:bCs/>
-              <w:lang w:val="zh-CN"/>
-            </w:rPr>
-            <w:t>选取日期</w:t>
-          </w:r>
-          <w:r>
-            <w:rPr>
-              <w:b/>
-              <w:bCs/>
-              <w:lang w:val="zh-CN"/>
-            </w:rPr>
-            <w:t>]</w:t>
-          </w:r>
-        </w:p>
-      </w:docPartBody>
-    </w:docPart>
   </w:docParts>
 </w:glossaryDocument>
 </file>
@@ -1363,6 +1572,8 @@
   </w:compat>
   <w:rsids>
     <w:rsidRoot w:val="00C02A0E"/>
+    <w:rsid w:val="001244DB"/>
+    <w:rsid w:val="003C7B5C"/>
     <w:rsid w:val="00597EE0"/>
     <w:rsid w:val="00C02A0E"/>
   </w:rsids>
